--- a/_template/UserExt.docx
+++ b/_template/UserExt.docx
@@ -27,7 +27,7 @@
             <wp:extent cx="1438550" cy="1751162"/>
             <wp:effectExtent l="57150" t="19050" r="28300" b="0"/>
             <wp:wrapNone/>
-            <wp:docPr id="2" name="圖片 0" descr="HeadShot"/>
+            <wp:docPr id="2" name="圖片 0" descr="Photo"/>
             <wp:cNvGraphicFramePr>
               <a:graphicFrameLocks xmlns:a="http://schemas.openxmlformats.org/drawingml/2006/main" noChangeAspect="1"/>
             </wp:cNvGraphicFramePr>
